--- a/public/resume.docx
+++ b/public/resume.docx
@@ -136,6 +136,26 @@
       </w:hyperlink>
       <w:bookmarkStart w:id="0" w:name="EDUCATION"/>
       <w:bookmarkEnd w:id="0"/>
+      <w:r>
+        <w:t xml:space="preserve"> </w:t>
+      </w:r>
+      <w:r>
+        <w:rPr>
+          <w:rFonts w:asciiTheme="minorHAnsi" w:hAnsiTheme="minorHAnsi" w:cstheme="minorHAnsi"/>
+          <w:color w:val="000000" w:themeColor="text1"/>
+        </w:rPr>
+        <w:t xml:space="preserve">| </w:t>
+      </w:r>
+      <w:hyperlink r:id="rId8">
+        <w:r>
+          <w:rPr>
+            <w:rFonts w:asciiTheme="minorHAnsi" w:hAnsiTheme="minorHAnsi" w:cstheme="minorHAnsi"/>
+            <w:color w:val="000000" w:themeColor="text1"/>
+            <w:u w:val="single" w:color="000000" w:themeColor="text1"/>
+          </w:rPr>
+          <w:t>Website</w:t>
+        </w:r>
+      </w:hyperlink>
     </w:p>
     <w:p>
       <w:pPr>
@@ -625,7 +645,25 @@
           <w:color w:val="000000" w:themeColor="text1"/>
           <w:spacing w:val="-2"/>
         </w:rPr>
-        <w:t>3.73/4</w:t>
+        <w:t>3.</w:t>
+      </w:r>
+      <w:r>
+        <w:rPr>
+          <w:rFonts w:asciiTheme="minorHAnsi" w:hAnsiTheme="minorHAnsi" w:cstheme="minorHAnsi"/>
+          <w:b/>
+          <w:color w:val="000000" w:themeColor="text1"/>
+          <w:spacing w:val="-2"/>
+        </w:rPr>
+        <w:t>82</w:t>
+      </w:r>
+      <w:r>
+        <w:rPr>
+          <w:rFonts w:asciiTheme="minorHAnsi" w:hAnsiTheme="minorHAnsi" w:cstheme="minorHAnsi"/>
+          <w:b/>
+          <w:color w:val="000000" w:themeColor="text1"/>
+          <w:spacing w:val="-2"/>
+        </w:rPr>
+        <w:t>/4</w:t>
       </w:r>
     </w:p>
     <w:p>
@@ -1351,6 +1389,13 @@
         </w:rPr>
         <w:t xml:space="preserve"> Node.js, Express.js, REST APIs, Firebase, MongoDB</w:t>
       </w:r>
+      <w:r>
+        <w:rPr>
+          <w:rFonts w:asciiTheme="minorHAnsi" w:hAnsiTheme="minorHAnsi" w:cstheme="minorHAnsi"/>
+          <w:color w:val="000000" w:themeColor="text1"/>
+        </w:rPr>
+        <w:t>, Postgres, Redis</w:t>
+      </w:r>
     </w:p>
     <w:p>
       <w:pPr>
@@ -1382,6 +1427,13 @@
         </w:rPr>
         <w:t xml:space="preserve"> AWS, Docker, Git, Postman, Unix CLI</w:t>
       </w:r>
+      <w:r>
+        <w:rPr>
+          <w:rFonts w:asciiTheme="minorHAnsi" w:hAnsiTheme="minorHAnsi" w:cstheme="minorHAnsi"/>
+          <w:color w:val="000000" w:themeColor="text1"/>
+        </w:rPr>
+        <w:t>, CI/CD</w:t>
+      </w:r>
     </w:p>
     <w:p>
       <w:pPr>
@@ -2307,7 +2359,7 @@
         </w:rPr>
         <w:t>Co-authored the paper “</w:t>
       </w:r>
-      <w:hyperlink r:id="rId8" w:tgtFrame="_blank" w:history="1">
+      <w:hyperlink r:id="rId9" w:tgtFrame="_blank" w:history="1">
         <w:r>
           <w:rPr>
             <w:rStyle w:val="citation-101"/>
